--- a/中台方法论/中台文章合集.docx
+++ b/中台方法论/中台文章合集.docx
@@ -17,6 +17,25 @@
             <w:rStyle w:val="a3"/>
           </w:rPr>
           <w:t>https://mp.weixin.qq.com/s/j40kzqCjm__aAUMpx8x2Kw</w:t>
+        </w:r>
+      </w:hyperlink>
+    </w:p>
+    <w:p/>
+    <w:p>
+      <w:r>
+        <w:rPr>
+          <w:rFonts w:hint="eastAsia"/>
+        </w:rPr>
+        <w:t>架构揭秘：「东方证券」业务中台架构探索</w:t>
+      </w:r>
+    </w:p>
+    <w:p>
+      <w:hyperlink r:id="rId5" w:history="1">
+        <w:r>
+          <w:rPr>
+            <w:rStyle w:val="a3"/>
+          </w:rPr>
+          <w:t>https://mp.weixin.qq.com/s/FtzwAjNLCytdc2lKRXIitQ</w:t>
         </w:r>
       </w:hyperlink>
     </w:p>
